--- a/Prepare lessons/九年级信息课/第2课 蜜蜂采蜜.docx
+++ b/Prepare lessons/九年级信息课/第2课 蜜蜂采蜜.docx
@@ -708,7 +708,6 @@
           <w:p>
             <w:pPr>
               <w:rPr>
-                <w:rFonts w:hint="eastAsia"/>
                 <w:sz w:val="24"/>
               </w:rPr>
             </w:pPr>
@@ -1750,7 +1749,6 @@
                 <w:numId w:val="0"/>
               </w:numPr>
               <w:rPr>
-                <w:rFonts w:hint="eastAsia"/>
                 <w:sz w:val="24"/>
               </w:rPr>
             </w:pPr>
@@ -1908,6 +1906,214 @@
           <w:p>
             <w:pPr>
               <w:rPr>
+                <w:sz w:val="24"/>
+              </w:rPr>
+            </w:pPr>
+          </w:p>
+          <w:p>
+            <w:pPr>
+              <w:rPr>
+                <w:sz w:val="24"/>
+              </w:rPr>
+            </w:pPr>
+          </w:p>
+          <w:p>
+            <w:pPr>
+              <w:rPr>
+                <w:sz w:val="24"/>
+              </w:rPr>
+            </w:pPr>
+          </w:p>
+          <w:p>
+            <w:pPr>
+              <w:rPr>
+                <w:sz w:val="24"/>
+              </w:rPr>
+            </w:pPr>
+          </w:p>
+          <w:p>
+            <w:pPr>
+              <w:rPr>
+                <w:sz w:val="24"/>
+              </w:rPr>
+            </w:pPr>
+          </w:p>
+          <w:p>
+            <w:pPr>
+              <w:rPr>
+                <w:sz w:val="24"/>
+              </w:rPr>
+            </w:pPr>
+          </w:p>
+          <w:p>
+            <w:pPr>
+              <w:rPr>
+                <w:sz w:val="24"/>
+              </w:rPr>
+            </w:pPr>
+          </w:p>
+          <w:p>
+            <w:pPr>
+              <w:rPr>
+                <w:rFonts w:hint="eastAsia"/>
+                <w:sz w:val="24"/>
+              </w:rPr>
+            </w:pPr>
+            <w:r>
+              <w:rPr>
+                <w:rFonts w:hint="eastAsia"/>
+                <w:sz w:val="24"/>
+              </w:rPr>
+              <w:t>回顾上一</w:t>
+            </w:r>
+            <w:proofErr w:type="gramStart"/>
+            <w:r>
+              <w:rPr>
+                <w:rFonts w:hint="eastAsia"/>
+                <w:sz w:val="24"/>
+              </w:rPr>
+              <w:t>课关于</w:t>
+            </w:r>
+            <w:proofErr w:type="gramEnd"/>
+            <w:r>
+              <w:rPr>
+                <w:rFonts w:hint="eastAsia"/>
+                <w:sz w:val="24"/>
+              </w:rPr>
+              <w:t>绘图工具的知识，包括椭圆工具、颜料</w:t>
+            </w:r>
+            <w:proofErr w:type="gramStart"/>
+            <w:r>
+              <w:rPr>
+                <w:rFonts w:hint="eastAsia"/>
+                <w:sz w:val="24"/>
+              </w:rPr>
+              <w:t>桶工具</w:t>
+            </w:r>
+            <w:proofErr w:type="gramEnd"/>
+            <w:r>
+              <w:rPr>
+                <w:rFonts w:hint="eastAsia"/>
+                <w:sz w:val="24"/>
+              </w:rPr>
+              <w:t>和刷子工具。强调这些工具在绘制不同部分时的应用。</w:t>
+            </w:r>
+          </w:p>
+          <w:p>
+            <w:pPr>
+              <w:rPr>
+                <w:sz w:val="24"/>
+              </w:rPr>
+            </w:pPr>
+          </w:p>
+          <w:p>
+            <w:pPr>
+              <w:rPr>
+                <w:rFonts w:hint="eastAsia"/>
+                <w:sz w:val="24"/>
+              </w:rPr>
+            </w:pPr>
+            <w:r>
+              <w:rPr>
+                <w:rFonts w:hint="eastAsia"/>
+                <w:sz w:val="24"/>
+              </w:rPr>
+              <w:t>分层绘制：将蜜蜂、花篮和其他元素分别绘制在不同</w:t>
+            </w:r>
+            <w:proofErr w:type="gramStart"/>
+            <w:r>
+              <w:rPr>
+                <w:rFonts w:hint="eastAsia"/>
+                <w:sz w:val="24"/>
+              </w:rPr>
+              <w:t>的图层上</w:t>
+            </w:r>
+            <w:proofErr w:type="gramEnd"/>
+            <w:r>
+              <w:rPr>
+                <w:rFonts w:hint="eastAsia"/>
+                <w:sz w:val="24"/>
+              </w:rPr>
+              <w:t>。这有助于更好地组织和管理各个元素，使后续的动画制作更容易。</w:t>
+            </w:r>
+          </w:p>
+          <w:p>
+            <w:pPr>
+              <w:rPr>
+                <w:rFonts w:hint="eastAsia"/>
+                <w:sz w:val="24"/>
+              </w:rPr>
+            </w:pPr>
+          </w:p>
+          <w:p>
+            <w:pPr>
+              <w:rPr>
+                <w:sz w:val="24"/>
+              </w:rPr>
+            </w:pPr>
+          </w:p>
+          <w:p>
+            <w:pPr>
+              <w:rPr>
+                <w:rFonts w:hint="eastAsia"/>
+                <w:sz w:val="24"/>
+              </w:rPr>
+            </w:pPr>
+            <w:r>
+              <w:rPr>
+                <w:rFonts w:hint="eastAsia"/>
+                <w:sz w:val="24"/>
+              </w:rPr>
+              <w:t>示范绘制蜜蜂的红脸蛋、翅膀等部分，让学生跟随操作。这样学生能够更容易理解和模仿。</w:t>
+            </w:r>
+          </w:p>
+          <w:p>
+            <w:pPr>
+              <w:rPr>
+                <w:sz w:val="24"/>
+              </w:rPr>
+            </w:pPr>
+          </w:p>
+          <w:p>
+            <w:pPr>
+              <w:rPr>
+                <w:rFonts w:hint="eastAsia"/>
+                <w:sz w:val="24"/>
+              </w:rPr>
+            </w:pPr>
+            <w:r>
+              <w:rPr>
+                <w:rFonts w:hint="eastAsia"/>
+                <w:sz w:val="24"/>
+              </w:rPr>
+              <w:t>创造性发挥：</w:t>
+            </w:r>
+            <w:r>
+              <w:rPr>
+                <w:rFonts w:hint="eastAsia"/>
+                <w:sz w:val="24"/>
+              </w:rPr>
+              <w:t xml:space="preserve"> </w:t>
+            </w:r>
+            <w:r>
+              <w:rPr>
+                <w:rFonts w:hint="eastAsia"/>
+                <w:sz w:val="24"/>
+              </w:rPr>
+              <w:t>鼓励学生在绘制蜜蜂和花篮时添加一些个人创意，让他们的作品更加生动和有趣。</w:t>
+            </w:r>
+          </w:p>
+          <w:p>
+            <w:pPr>
+              <w:rPr>
+                <w:rFonts w:hint="eastAsia"/>
+                <w:sz w:val="24"/>
+              </w:rPr>
+            </w:pPr>
+          </w:p>
+          <w:p>
+            <w:pPr>
+              <w:rPr>
                 <w:rFonts w:ascii="宋体" w:hAnsi="宋体"/>
               </w:rPr>
             </w:pPr>
@@ -1916,22 +2122,38 @@
             <w:pPr>
               <w:rPr>
                 <w:rFonts w:ascii="宋体" w:hAnsi="宋体"/>
-              </w:rPr>
-            </w:pPr>
-          </w:p>
-          <w:p>
-            <w:pPr>
-              <w:rPr>
-                <w:rFonts w:ascii="宋体" w:hAnsi="宋体"/>
-              </w:rPr>
-            </w:pPr>
-          </w:p>
-          <w:p>
-            <w:pPr>
-              <w:rPr>
-                <w:rFonts w:ascii="宋体" w:hAnsi="宋体"/>
-              </w:rPr>
-            </w:pPr>
+                <w:sz w:val="24"/>
+              </w:rPr>
+            </w:pPr>
+            <w:r>
+              <w:rPr>
+                <w:rFonts w:ascii="宋体" w:hAnsi="宋体" w:hint="eastAsia"/>
+                <w:sz w:val="24"/>
+              </w:rPr>
+              <w:lastRenderedPageBreak/>
+              <w:t>对个别基础差的同学</w:t>
+            </w:r>
+            <w:r>
+              <w:rPr>
+                <w:rFonts w:ascii="宋体" w:hAnsi="宋体" w:hint="eastAsia"/>
+                <w:sz w:val="24"/>
+              </w:rPr>
+              <w:t>多次演示如何制作动态效果，然后让</w:t>
+            </w:r>
+            <w:r>
+              <w:rPr>
+                <w:rFonts w:ascii="宋体" w:hAnsi="宋体" w:hint="eastAsia"/>
+                <w:sz w:val="24"/>
+              </w:rPr>
+              <w:t>他们</w:t>
+            </w:r>
+            <w:r>
+              <w:rPr>
+                <w:rFonts w:ascii="宋体" w:hAnsi="宋体" w:hint="eastAsia"/>
+                <w:sz w:val="24"/>
+              </w:rPr>
+              <w:t>自己上机实践。这个过程需要反复，以确保理解并掌握动画制作的技巧。</w:t>
+            </w:r>
           </w:p>
           <w:p>
             <w:pPr>
